--- a/法令ファイル/道州制特別区域推進本部令/道州制特別区域推進本部令（平成十九年政令第十二号）.docx
+++ b/法令ファイル/道州制特別区域推進本部令/道州制特別区域推進本部令（平成十九年政令第十二号）.docx
@@ -87,6 +87,8 @@
     <w:p>
       <w:r>
         <w:t>参与の任期は、二年とする。</w:t>
+        <w:br/>
+        <w:t>ただし、補欠の参与の任期は、前任者の残任期間とする。</w:t>
       </w:r>
     </w:p>
     <w:p>
@@ -174,7 +176,7 @@
     </w:pPr>
     <w:r>
       <w:tab/>
-      <w:t>WeGov v0.1 - FTS141</w:t>
+      <w:t>WeGov v0.2 - FTS141</w:t>
     </w:r>
   </w:p>
 </w:ftr>
